--- a/ARTEFATOS/BPMN/SCRIPT BPMN.docx
+++ b/ARTEFATOS/BPMN/SCRIPT BPMN.docx
@@ -91,7 +91,15 @@
       </w:pPr>
       <w:r>
         <w:rPr/>
-        <w:t>Criação de Projeto</w:t>
+        <w:t>Criação</w:t>
+      </w:r>
+      <w:r>
+        <w:rPr/>
+        <w:t>/alteração</w:t>
+      </w:r>
+      <w:r>
+        <w:rPr/>
+        <w:t xml:space="preserve"> de Projeto</w:t>
       </w:r>
     </w:p>
     <w:p>
@@ -109,6 +117,55 @@
       <w:r>
         <w:rPr/>
         <w:t xml:space="preserve">duas piscinas, uma para o usuário e outra para o sistema. </w:t>
+      </w:r>
+    </w:p>
+    <w:p>
+      <w:pPr>
+        <w:pStyle w:val="Normal"/>
+        <w:bidi w:val="0"/>
+        <w:spacing w:before="0" w:beforeAutospacing="off" w:after="160" w:afterAutospacing="off" w:line="279" w:lineRule="auto"/>
+        <w:ind w:left="0" w:right="0"/>
+        <w:jc w:val="left"/>
+      </w:pPr>
+      <w:r>
+        <w:rPr/>
+        <w:t xml:space="preserve">O BPMN começa </w:t>
+      </w:r>
+      <w:r>
+        <w:rPr/>
+        <w:t xml:space="preserve">com o usuário </w:t>
+      </w:r>
+      <w:r>
+        <w:rPr/>
+        <w:t xml:space="preserve">criando um </w:t>
+      </w:r>
+      <w:r>
+        <w:rPr/>
+        <w:t>pro</w:t>
+      </w:r>
+      <w:r>
+        <w:rPr/>
+        <w:t>je</w:t>
+      </w:r>
+      <w:r>
+        <w:rPr/>
+        <w:t>t</w:t>
+      </w:r>
+      <w:r>
+        <w:rPr/>
+        <w:t>o ou dando acesso</w:t>
+      </w:r>
+      <w:r>
+        <w:rPr/>
+        <w:t xml:space="preserve"> a um projeto</w:t>
+      </w:r>
+      <w:r>
+        <w:rPr/>
+        <w:t xml:space="preserve"> salvo. O sistema então renderiza ao projeto.</w:t>
+      </w:r>
+      <w:r>
+        <w:rPr/>
+        <w:t xml:space="preserve"> O usuário então terá a opção de adicionar formas, alterar materiais e valores do projeto, depois de cada atualização feita pelo usuário, o sistema deve recalcular todos os valores influenciados pela mudança, como profundidade, materiais gastos, valores etc.</w:t>
       </w:r>
     </w:p>
     <w:p>
@@ -122,42 +179,8 @@
       </w:pPr>
       <w:r>
         <w:rPr/>
-        <w:t>O BPMN começa com o usuário pedindo a criação de um projeto, e com o sistema criando o projeto, o usuário então terá a opção de adicionar formas, alterar materiais e valores do projeto, depois de cada</w:t>
-      </w:r>
-      <w:r>
-        <w:rPr/>
-        <w:t xml:space="preserve"> atualização feita pelo usuário, o sistema deve recalcular todos os valores influenciados pela mudança, como profundidade, materiais gastos, valores etc.</w:t>
-      </w:r>
-    </w:p>
-    <w:p>
-      <w:pPr>
-        <w:pStyle w:val="Normal"/>
-        <w:suppressLineNumbers w:val="0"/>
-        <w:bidi w:val="0"/>
-        <w:spacing w:before="0" w:beforeAutospacing="off" w:after="160" w:afterAutospacing="off" w:line="279" w:lineRule="auto"/>
-        <w:ind w:left="0" w:right="0"/>
-        <w:jc w:val="left"/>
-      </w:pPr>
-      <w:r>
-        <w:rPr/>
         <w:t>Quando o usuário terminar suas mudanças ao projeto, o sistema deve salvar o projeto, com todas as suas alterações.</w:t>
       </w:r>
-    </w:p>
-    <w:p>
-      <w:pPr>
-        <w:pStyle w:val="Normal"/>
-        <w:suppressLineNumbers w:val="0"/>
-        <w:bidi w:val="0"/>
-        <w:spacing w:before="0" w:beforeAutospacing="off" w:after="160" w:afterAutospacing="off" w:line="279" w:lineRule="auto"/>
-        <w:ind w:left="0" w:right="0"/>
-        <w:jc w:val="left"/>
-      </w:pPr>
-    </w:p>
-    <w:p>
-      <w:pPr>
-        <w:pStyle w:val="Normal"/>
-        <w:bidi w:val="0"/>
-      </w:pPr>
     </w:p>
     <w:sectPr>
       <w:pgSz w:w="11906" w:h="16838" w:orient="portrait"/>
